--- a/ABSTRACT.docx
+++ b/ABSTRACT.docx
@@ -36,29 +36,13 @@
         <w:t xml:space="preserve"> in spam detection</w:t>
       </w:r>
     </w:p>
-    <w:p/>
     <w:p>
       <w:r>
-        <w:t xml:space="preserve">Phrase Based indexing is </w:t>
+        <w:t>Boo</w:t>
       </w:r>
       <w:bookmarkStart w:id="0" w:name="_GoBack"/>
       <w:bookmarkEnd w:id="0"/>
-      <w:r>
-        <w:t>a process used to index or retrieve information by utilizing phrases to list and search documents on the internet. It is an extension of the postings list concept.</w:t>
-      </w:r>
     </w:p>
-    <w:p>
-      <w:r>
-        <w:t xml:space="preserve">Phrases are analysed to decide if they are “valid” or “good” phrases. The relevance of a phrase is judged by how frequently it is used and also relation between phrases is analysed (certain phrases are mentioned together with other phrases in the same document). A spam document contains an excessive number of related phrases. </w:t>
-      </w:r>
-    </w:p>
-    <w:p/>
-    <w:p>
-      <w:r>
-        <w:t>I will speak briefly about how phrase based indexing works and also about a patent developed at Google that identifies phrases and accordingly indexes documents to identify spam documents.</w:t>
-      </w:r>
-    </w:p>
-    <w:p/>
     <w:p>
       <w:r>
         <w:t>URL for patent: http://www.google.com/patents/US7603345</w:t>
